--- a/Ερώτημα 2.docx
+++ b/Ερώτημα 2.docx
@@ -217,7 +217,7 @@
     </w:p>
     <w:p>
       <w:pPr>
-        <w:pStyle w:val="a4"/>
+        <w:pStyle w:val="ListParagraph"/>
         <w:numPr>
           <w:ilvl w:val="0"/>
           <w:numId w:val="1"/>
@@ -261,7 +261,7 @@
     </w:p>
     <w:tbl>
       <w:tblPr>
-        <w:tblStyle w:val="TableNormal"/>
+        <w:tblStyle w:val="TableNormal1"/>
         <w:tblpPr w:leftFromText="181" w:rightFromText="181" w:vertAnchor="text" w:horzAnchor="page" w:tblpXSpec="center" w:tblpY="-56"/>
         <w:tblW w:w="10036" w:type="dxa"/>
         <w:tblInd w:w="0" w:type="dxa"/>
@@ -549,13 +549,7 @@
               <w:rPr>
                 <w:szCs w:val="24"/>
               </w:rPr>
-              <w:t>Apache Tomcat 8.5.</w:t>
-            </w:r>
-            <w:r>
-              <w:rPr>
-                <w:szCs w:val="24"/>
-              </w:rPr>
-              <w:t>81</w:t>
+              <w:t>Apache Tomcat 8.5.81</w:t>
             </w:r>
             <w:r>
               <w:rPr>
@@ -621,28 +615,21 @@
                 <w:szCs w:val="24"/>
               </w:rPr>
             </w:pPr>
+            <w:proofErr w:type="spellStart"/>
             <w:r>
               <w:rPr>
                 <w:w w:val="105"/>
                 <w:szCs w:val="24"/>
               </w:rPr>
-              <w:t>Τοπ</w:t>
-            </w:r>
-            <w:proofErr w:type="spellStart"/>
+              <w:t>Το</w:t>
+            </w:r>
+            <w:proofErr w:type="spellEnd"/>
             <w:r>
               <w:rPr>
                 <w:w w:val="105"/>
                 <w:szCs w:val="24"/>
               </w:rPr>
-              <w:t>οθεσί</w:t>
-            </w:r>
-            <w:proofErr w:type="spellEnd"/>
-            <w:r>
-              <w:rPr>
-                <w:w w:val="105"/>
-                <w:szCs w:val="24"/>
-              </w:rPr>
-              <w:t>α</w:t>
+              <w:t>ποθεσία</w:t>
             </w:r>
             <w:r>
               <w:rPr>
@@ -1973,7 +1960,111 @@
                 <w:szCs w:val="24"/>
                 <w:lang w:val="el-GR"/>
               </w:rPr>
-              <w:t>Είναι η ίδια η εφαρμογή που εμφανίζεται στον χρήστη</w:t>
+              <w:t xml:space="preserve">Τα </w:t>
+            </w:r>
+            <w:proofErr w:type="spellStart"/>
+            <w:r>
+              <w:rPr>
+                <w:szCs w:val="24"/>
+                <w:lang w:val="el-GR"/>
+              </w:rPr>
+              <w:t>operational</w:t>
+            </w:r>
+            <w:proofErr w:type="spellEnd"/>
+            <w:r>
+              <w:rPr>
+                <w:szCs w:val="24"/>
+                <w:lang w:val="el-GR"/>
+              </w:rPr>
+              <w:t xml:space="preserve"> </w:t>
+            </w:r>
+            <w:proofErr w:type="spellStart"/>
+            <w:r>
+              <w:rPr>
+                <w:szCs w:val="24"/>
+                <w:lang w:val="el-GR"/>
+              </w:rPr>
+              <w:t>data</w:t>
+            </w:r>
+            <w:proofErr w:type="spellEnd"/>
+            <w:r>
+              <w:rPr>
+                <w:szCs w:val="24"/>
+                <w:lang w:val="el-GR"/>
+              </w:rPr>
+              <w:t xml:space="preserve"> είναι τα δεδομένα που δημιουργεί και επιστρέφει ο </w:t>
+            </w:r>
+            <w:proofErr w:type="spellStart"/>
+            <w:r>
+              <w:rPr>
+                <w:szCs w:val="24"/>
+                <w:lang w:val="el-GR"/>
+              </w:rPr>
+              <w:t>web</w:t>
+            </w:r>
+            <w:proofErr w:type="spellEnd"/>
+            <w:r>
+              <w:rPr>
+                <w:szCs w:val="24"/>
+                <w:lang w:val="el-GR"/>
+              </w:rPr>
+              <w:t xml:space="preserve"> </w:t>
+            </w:r>
+            <w:proofErr w:type="spellStart"/>
+            <w:r>
+              <w:rPr>
+                <w:szCs w:val="24"/>
+                <w:lang w:val="el-GR"/>
+              </w:rPr>
+              <w:t>server</w:t>
+            </w:r>
+            <w:proofErr w:type="spellEnd"/>
+            <w:r>
+              <w:rPr>
+                <w:szCs w:val="24"/>
+                <w:lang w:val="el-GR"/>
+              </w:rPr>
+              <w:t>(</w:t>
+            </w:r>
+            <w:r>
+              <w:rPr>
+                <w:szCs w:val="24"/>
+                <w:lang w:val="el-GR"/>
+              </w:rPr>
+              <w:t xml:space="preserve">αρχεία </w:t>
+            </w:r>
+            <w:r>
+              <w:rPr>
+                <w:szCs w:val="24"/>
+              </w:rPr>
+              <w:t>HTML</w:t>
+            </w:r>
+            <w:r>
+              <w:rPr>
+                <w:szCs w:val="24"/>
+                <w:lang w:val="el-GR"/>
+              </w:rPr>
+              <w:t xml:space="preserve">, </w:t>
+            </w:r>
+            <w:r>
+              <w:rPr>
+                <w:szCs w:val="24"/>
+              </w:rPr>
+              <w:t>JSP</w:t>
+            </w:r>
+            <w:r>
+              <w:rPr>
+                <w:szCs w:val="24"/>
+                <w:lang w:val="el-GR"/>
+              </w:rPr>
+              <w:t>)</w:t>
+            </w:r>
+            <w:r>
+              <w:rPr>
+                <w:szCs w:val="24"/>
+                <w:lang w:val="el-GR"/>
+              </w:rPr>
+              <w:t>.</w:t>
             </w:r>
           </w:p>
         </w:tc>
@@ -2169,7 +2260,7 @@
     <w:p/>
     <w:p>
       <w:pPr>
-        <w:pStyle w:val="a4"/>
+        <w:pStyle w:val="ListParagraph"/>
         <w:numPr>
           <w:ilvl w:val="0"/>
           <w:numId w:val="1"/>
@@ -2185,7 +2276,6 @@
           <w:sz w:val="28"/>
           <w:szCs w:val="28"/>
         </w:rPr>
-        <w:lastRenderedPageBreak/>
         <w:t xml:space="preserve">Μοντέλο αγαθών για τον </w:t>
       </w:r>
       <w:r>
@@ -2214,7 +2304,7 @@
     </w:p>
     <w:tbl>
       <w:tblPr>
-        <w:tblStyle w:val="TableNormal"/>
+        <w:tblStyle w:val="TableNormal1"/>
         <w:tblpPr w:leftFromText="181" w:rightFromText="181" w:vertAnchor="text" w:horzAnchor="page" w:tblpXSpec="center" w:tblpY="-56"/>
         <w:tblW w:w="10036" w:type="dxa"/>
         <w:tblInd w:w="0" w:type="dxa"/>
@@ -2434,39 +2524,7 @@
                 <w:szCs w:val="24"/>
                 <w:lang w:val="el-GR"/>
               </w:rPr>
-              <w:t>(</w:t>
-            </w:r>
-            <w:proofErr w:type="spellStart"/>
-            <w:r>
-              <w:rPr>
-                <w:szCs w:val="24"/>
-                <w:lang w:val="el-GR"/>
-              </w:rPr>
-              <w:t>μοντέλο</w:t>
-            </w:r>
-            <w:proofErr w:type="spellEnd"/>
-            <w:r>
-              <w:rPr>
-                <w:szCs w:val="24"/>
-                <w:lang w:val="el-GR"/>
-              </w:rPr>
-              <w:t>, χαρα</w:t>
-            </w:r>
-            <w:proofErr w:type="spellStart"/>
-            <w:r>
-              <w:rPr>
-                <w:szCs w:val="24"/>
-                <w:lang w:val="el-GR"/>
-              </w:rPr>
-              <w:t>κτηριστικά</w:t>
-            </w:r>
-            <w:proofErr w:type="spellEnd"/>
-            <w:r>
-              <w:rPr>
-                <w:szCs w:val="24"/>
-                <w:lang w:val="el-GR"/>
-              </w:rPr>
-              <w:t>)</w:t>
+              <w:t>(μοντέλο, χαρακτηριστικά)</w:t>
             </w:r>
           </w:p>
         </w:tc>
@@ -2563,55 +2621,7 @@
                 <w:szCs w:val="24"/>
                 <w:lang w:val="el-GR"/>
               </w:rPr>
-              <w:t>Τοπ</w:t>
-            </w:r>
-            <w:proofErr w:type="spellStart"/>
-            <w:r>
-              <w:rPr>
-                <w:szCs w:val="24"/>
-                <w:lang w:val="el-GR"/>
-              </w:rPr>
-              <w:t>οθεσί</w:t>
-            </w:r>
-            <w:proofErr w:type="spellEnd"/>
-            <w:r>
-              <w:rPr>
-                <w:szCs w:val="24"/>
-                <w:lang w:val="el-GR"/>
-              </w:rPr>
-              <w:t>α (</w:t>
-            </w:r>
-            <w:proofErr w:type="spellStart"/>
-            <w:r>
-              <w:rPr>
-                <w:szCs w:val="24"/>
-                <w:lang w:val="el-GR"/>
-              </w:rPr>
-              <w:t>κτήριο</w:t>
-            </w:r>
-            <w:proofErr w:type="spellEnd"/>
-            <w:r>
-              <w:rPr>
-                <w:szCs w:val="24"/>
-                <w:lang w:val="el-GR"/>
-              </w:rPr>
-              <w:t xml:space="preserve">, </w:t>
-            </w:r>
-            <w:proofErr w:type="spellStart"/>
-            <w:r>
-              <w:rPr>
-                <w:szCs w:val="24"/>
-                <w:lang w:val="el-GR"/>
-              </w:rPr>
-              <w:t>δωμάτιο</w:t>
-            </w:r>
-            <w:proofErr w:type="spellEnd"/>
-            <w:r>
-              <w:rPr>
-                <w:szCs w:val="24"/>
-                <w:lang w:val="el-GR"/>
-              </w:rPr>
-              <w:t>)</w:t>
+              <w:t>Τοποθεσία (κτήριο, δωμάτιο)</w:t>
             </w:r>
           </w:p>
         </w:tc>
@@ -2775,69 +2785,12 @@
                 <w:lang w:val="el-GR"/>
               </w:rPr>
             </w:pPr>
-            <w:proofErr w:type="spellStart"/>
-            <w:r>
-              <w:rPr>
-                <w:szCs w:val="24"/>
-                <w:lang w:val="el-GR"/>
-              </w:rPr>
-              <w:t>Λειτουργικό</w:t>
-            </w:r>
-            <w:proofErr w:type="spellEnd"/>
-            <w:r>
-              <w:rPr>
-                <w:szCs w:val="24"/>
-                <w:lang w:val="el-GR"/>
-              </w:rPr>
-              <w:t xml:space="preserve"> </w:t>
-            </w:r>
-            <w:proofErr w:type="spellStart"/>
-            <w:r>
-              <w:rPr>
-                <w:szCs w:val="24"/>
-                <w:lang w:val="el-GR"/>
-              </w:rPr>
-              <w:t>Σύστημ</w:t>
-            </w:r>
-            <w:proofErr w:type="spellEnd"/>
-            <w:r>
-              <w:rPr>
-                <w:szCs w:val="24"/>
-                <w:lang w:val="el-GR"/>
-              </w:rPr>
-              <w:t>α (π</w:t>
-            </w:r>
-            <w:proofErr w:type="spellStart"/>
-            <w:r>
-              <w:rPr>
-                <w:szCs w:val="24"/>
-                <w:lang w:val="el-GR"/>
-              </w:rPr>
-              <w:t>υρήν</w:t>
-            </w:r>
-            <w:proofErr w:type="spellEnd"/>
-            <w:r>
-              <w:rPr>
-                <w:szCs w:val="24"/>
-                <w:lang w:val="el-GR"/>
-              </w:rPr>
-              <w:t xml:space="preserve">ας, </w:t>
-            </w:r>
-            <w:proofErr w:type="spellStart"/>
-            <w:r>
-              <w:rPr>
-                <w:szCs w:val="24"/>
-                <w:lang w:val="el-GR"/>
-              </w:rPr>
-              <w:t>έκδοση</w:t>
-            </w:r>
-            <w:proofErr w:type="spellEnd"/>
-            <w:r>
-              <w:rPr>
-                <w:szCs w:val="24"/>
-                <w:lang w:val="el-GR"/>
-              </w:rPr>
-              <w:t>)</w:t>
+            <w:r>
+              <w:rPr>
+                <w:szCs w:val="24"/>
+                <w:lang w:val="el-GR"/>
+              </w:rPr>
+              <w:t>Λειτουργικό Σύστημα (πυρήνας, έκδοση)</w:t>
             </w:r>
           </w:p>
         </w:tc>
@@ -2923,37 +2876,12 @@
                 <w:lang w:val="el-GR"/>
               </w:rPr>
             </w:pPr>
-            <w:proofErr w:type="spellStart"/>
-            <w:r>
-              <w:rPr>
-                <w:szCs w:val="24"/>
-                <w:lang w:val="el-GR"/>
-              </w:rPr>
-              <w:t>Λογισμικό</w:t>
-            </w:r>
-            <w:proofErr w:type="spellEnd"/>
-            <w:r>
-              <w:rPr>
-                <w:szCs w:val="24"/>
-                <w:lang w:val="el-GR"/>
-              </w:rPr>
-              <w:t xml:space="preserve"> </w:t>
-            </w:r>
-            <w:proofErr w:type="spellStart"/>
-            <w:r>
-              <w:rPr>
-                <w:szCs w:val="24"/>
-                <w:lang w:val="el-GR"/>
-              </w:rPr>
-              <w:t>Εφ</w:t>
-            </w:r>
-            <w:proofErr w:type="spellEnd"/>
-            <w:r>
-              <w:rPr>
-                <w:szCs w:val="24"/>
-                <w:lang w:val="el-GR"/>
-              </w:rPr>
-              <w:t>αρμογών</w:t>
+            <w:r>
+              <w:rPr>
+                <w:szCs w:val="24"/>
+                <w:lang w:val="el-GR"/>
+              </w:rPr>
+              <w:t>Λογισμικό Εφαρμογών</w:t>
             </w:r>
           </w:p>
         </w:tc>
@@ -3038,31 +2966,13 @@
                 <w:lang w:val="el-GR"/>
               </w:rPr>
             </w:pPr>
-            <w:proofErr w:type="spellStart"/>
-            <w:r>
-              <w:rPr>
-                <w:szCs w:val="24"/>
-                <w:lang w:val="el-GR"/>
-              </w:rPr>
-              <w:t>Άλλο</w:t>
-            </w:r>
-            <w:proofErr w:type="spellEnd"/>
-            <w:r>
-              <w:rPr>
-                <w:szCs w:val="24"/>
-                <w:lang w:val="el-GR"/>
-              </w:rPr>
-              <w:t xml:space="preserve"> </w:t>
-            </w:r>
-            <w:proofErr w:type="spellStart"/>
-            <w:r>
-              <w:rPr>
-                <w:szCs w:val="24"/>
-                <w:lang w:val="el-GR"/>
-              </w:rPr>
-              <w:t>Λογισμικό</w:t>
-            </w:r>
-            <w:proofErr w:type="spellEnd"/>
+            <w:r>
+              <w:rPr>
+                <w:szCs w:val="24"/>
+                <w:lang w:val="el-GR"/>
+              </w:rPr>
+              <w:t>Άλλο Λογισμικό</w:t>
+            </w:r>
           </w:p>
         </w:tc>
         <w:tc>
@@ -3156,13 +3066,20 @@
                 <w:lang w:val="el-GR"/>
               </w:rPr>
             </w:pPr>
+            <w:r>
+              <w:rPr>
+                <w:szCs w:val="24"/>
+                <w:lang w:val="el-GR"/>
+              </w:rPr>
+              <w:t>Περιοχή Δικτύου (</w:t>
+            </w:r>
             <w:proofErr w:type="spellStart"/>
             <w:r>
               <w:rPr>
                 <w:szCs w:val="24"/>
                 <w:lang w:val="el-GR"/>
               </w:rPr>
-              <w:t>Περιοχή</w:t>
+              <w:t>network</w:t>
             </w:r>
             <w:proofErr w:type="spellEnd"/>
             <w:r>
@@ -3178,7 +3095,7 @@
                 <w:szCs w:val="24"/>
                 <w:lang w:val="el-GR"/>
               </w:rPr>
-              <w:t>Δικτύου</w:t>
+              <w:t>zone</w:t>
             </w:r>
             <w:proofErr w:type="spellEnd"/>
             <w:r>
@@ -3186,7 +3103,7 @@
                 <w:szCs w:val="24"/>
                 <w:lang w:val="el-GR"/>
               </w:rPr>
-              <w:t xml:space="preserve"> (network zone)</w:t>
+              <w:t>)</w:t>
             </w:r>
           </w:p>
         </w:tc>
@@ -3208,29 +3125,51 @@
               <w:spacing w:before="44"/>
               <w:rPr>
                 <w:szCs w:val="24"/>
-                <w:lang w:val="el-GR"/>
-              </w:rPr>
-            </w:pPr>
-            <w:r>
-              <w:rPr>
-                <w:szCs w:val="24"/>
-                <w:lang w:val="el-GR"/>
+              </w:rPr>
+            </w:pPr>
+            <w:r>
+              <w:rPr>
+                <w:szCs w:val="24"/>
               </w:rPr>
               <w:t xml:space="preserve"> O</w:t>
             </w:r>
             <w:r>
               <w:rPr>
                 <w:szCs w:val="24"/>
-                <w:lang w:val="el-GR"/>
               </w:rPr>
               <w:t xml:space="preserve"> Catalina web server</w:t>
             </w:r>
             <w:r>
               <w:rPr>
                 <w:szCs w:val="24"/>
-                <w:lang w:val="el-GR"/>
-              </w:rPr>
-              <w:t xml:space="preserve"> τρέχει στην IP 127.0.0.1:8080 (localhost) </w:t>
+              </w:rPr>
+              <w:t xml:space="preserve"> </w:t>
+            </w:r>
+            <w:r>
+              <w:rPr>
+                <w:szCs w:val="24"/>
+                <w:lang w:val="el-GR"/>
+              </w:rPr>
+              <w:t>τρέχει</w:t>
+            </w:r>
+            <w:r>
+              <w:rPr>
+                <w:szCs w:val="24"/>
+              </w:rPr>
+              <w:t xml:space="preserve"> </w:t>
+            </w:r>
+            <w:r>
+              <w:rPr>
+                <w:szCs w:val="24"/>
+                <w:lang w:val="el-GR"/>
+              </w:rPr>
+              <w:t>στην</w:t>
+            </w:r>
+            <w:r>
+              <w:rPr>
+                <w:szCs w:val="24"/>
+              </w:rPr>
+              <w:t xml:space="preserve"> IP 127.0.0.1:8080 (localhost) </w:t>
             </w:r>
           </w:p>
         </w:tc>
@@ -3284,13 +3223,20 @@
                 <w:lang w:val="el-GR"/>
               </w:rPr>
             </w:pPr>
+            <w:r>
+              <w:rPr>
+                <w:szCs w:val="24"/>
+                <w:lang w:val="el-GR"/>
+              </w:rPr>
+              <w:t>Σημείο σύνδεσης (</w:t>
+            </w:r>
             <w:proofErr w:type="spellStart"/>
             <w:r>
               <w:rPr>
                 <w:szCs w:val="24"/>
                 <w:lang w:val="el-GR"/>
               </w:rPr>
-              <w:t>Σημείο</w:t>
+              <w:t>Gateway</w:t>
             </w:r>
             <w:proofErr w:type="spellEnd"/>
             <w:r>
@@ -3298,23 +3244,7 @@
                 <w:szCs w:val="24"/>
                 <w:lang w:val="el-GR"/>
               </w:rPr>
-              <w:t xml:space="preserve"> </w:t>
-            </w:r>
-            <w:proofErr w:type="spellStart"/>
-            <w:r>
-              <w:rPr>
-                <w:szCs w:val="24"/>
-                <w:lang w:val="el-GR"/>
-              </w:rPr>
-              <w:t>σύνδεσης</w:t>
-            </w:r>
-            <w:proofErr w:type="spellEnd"/>
-            <w:r>
-              <w:rPr>
-                <w:szCs w:val="24"/>
-                <w:lang w:val="el-GR"/>
-              </w:rPr>
-              <w:t xml:space="preserve"> (Gateway)</w:t>
+              <w:t>)</w:t>
             </w:r>
           </w:p>
         </w:tc>
@@ -3425,13 +3355,20 @@
                 <w:lang w:val="el-GR"/>
               </w:rPr>
             </w:pPr>
+            <w:r>
+              <w:rPr>
+                <w:szCs w:val="24"/>
+                <w:lang w:val="el-GR"/>
+              </w:rPr>
+              <w:t>Δεδομένα διαμόρφωσης (</w:t>
+            </w:r>
             <w:proofErr w:type="spellStart"/>
             <w:r>
               <w:rPr>
                 <w:szCs w:val="24"/>
                 <w:lang w:val="el-GR"/>
               </w:rPr>
-              <w:t>Δεδομέν</w:t>
+              <w:t>Configuration</w:t>
             </w:r>
             <w:proofErr w:type="spellEnd"/>
             <w:r>
@@ -3439,7 +3376,7 @@
                 <w:szCs w:val="24"/>
                 <w:lang w:val="el-GR"/>
               </w:rPr>
-              <w:t xml:space="preserve">α </w:t>
+              <w:t xml:space="preserve"> </w:t>
             </w:r>
             <w:proofErr w:type="spellStart"/>
             <w:r>
@@ -3447,7 +3384,7 @@
                 <w:szCs w:val="24"/>
                 <w:lang w:val="el-GR"/>
               </w:rPr>
-              <w:t>δι</w:t>
+              <w:t>data</w:t>
             </w:r>
             <w:proofErr w:type="spellEnd"/>
             <w:r>
@@ -3455,7 +3392,7 @@
                 <w:szCs w:val="24"/>
                 <w:lang w:val="el-GR"/>
               </w:rPr>
-              <w:t>αμόρφωσης (Configuration data)</w:t>
+              <w:t>)</w:t>
             </w:r>
           </w:p>
         </w:tc>
@@ -3514,6 +3451,7 @@
                 <w:rFonts w:ascii="Times New Roman" w:eastAsia="Times New Roman" w:hAnsi="Times New Roman" w:cs="Times New Roman"/>
                 <w:b/>
                 <w:sz w:val="20"/>
+                <w:lang w:val="el-GR"/>
               </w:rPr>
             </w:pPr>
           </w:p>
@@ -3576,7 +3514,111 @@
                 <w:szCs w:val="24"/>
                 <w:lang w:val="el-GR"/>
               </w:rPr>
-              <w:t>Τα operational data είναι τα δεδομένα που δημιουργεί και επιστρέφει ο web server.</w:t>
+              <w:t xml:space="preserve">Τα </w:t>
+            </w:r>
+            <w:proofErr w:type="spellStart"/>
+            <w:r>
+              <w:rPr>
+                <w:szCs w:val="24"/>
+                <w:lang w:val="el-GR"/>
+              </w:rPr>
+              <w:t>operational</w:t>
+            </w:r>
+            <w:proofErr w:type="spellEnd"/>
+            <w:r>
+              <w:rPr>
+                <w:szCs w:val="24"/>
+                <w:lang w:val="el-GR"/>
+              </w:rPr>
+              <w:t xml:space="preserve"> </w:t>
+            </w:r>
+            <w:proofErr w:type="spellStart"/>
+            <w:r>
+              <w:rPr>
+                <w:szCs w:val="24"/>
+                <w:lang w:val="el-GR"/>
+              </w:rPr>
+              <w:t>data</w:t>
+            </w:r>
+            <w:proofErr w:type="spellEnd"/>
+            <w:r>
+              <w:rPr>
+                <w:szCs w:val="24"/>
+                <w:lang w:val="el-GR"/>
+              </w:rPr>
+              <w:t xml:space="preserve"> είναι τα δεδομένα που δημιουργεί και επιστρέφει ο </w:t>
+            </w:r>
+            <w:proofErr w:type="spellStart"/>
+            <w:r>
+              <w:rPr>
+                <w:szCs w:val="24"/>
+                <w:lang w:val="el-GR"/>
+              </w:rPr>
+              <w:t>web</w:t>
+            </w:r>
+            <w:proofErr w:type="spellEnd"/>
+            <w:r>
+              <w:rPr>
+                <w:szCs w:val="24"/>
+                <w:lang w:val="el-GR"/>
+              </w:rPr>
+              <w:t xml:space="preserve"> </w:t>
+            </w:r>
+            <w:proofErr w:type="spellStart"/>
+            <w:r>
+              <w:rPr>
+                <w:szCs w:val="24"/>
+                <w:lang w:val="el-GR"/>
+              </w:rPr>
+              <w:t>server</w:t>
+            </w:r>
+            <w:proofErr w:type="spellEnd"/>
+            <w:r>
+              <w:rPr>
+                <w:szCs w:val="24"/>
+                <w:lang w:val="el-GR"/>
+              </w:rPr>
+              <w:t>(</w:t>
+            </w:r>
+            <w:r>
+              <w:rPr>
+                <w:szCs w:val="24"/>
+                <w:lang w:val="el-GR"/>
+              </w:rPr>
+              <w:t xml:space="preserve">αρχεία </w:t>
+            </w:r>
+            <w:r>
+              <w:rPr>
+                <w:szCs w:val="24"/>
+              </w:rPr>
+              <w:t>HTML</w:t>
+            </w:r>
+            <w:r>
+              <w:rPr>
+                <w:szCs w:val="24"/>
+                <w:lang w:val="el-GR"/>
+              </w:rPr>
+              <w:t xml:space="preserve">, </w:t>
+            </w:r>
+            <w:r>
+              <w:rPr>
+                <w:szCs w:val="24"/>
+              </w:rPr>
+              <w:t>JSP</w:t>
+            </w:r>
+            <w:r>
+              <w:rPr>
+                <w:szCs w:val="24"/>
+                <w:lang w:val="el-GR"/>
+              </w:rPr>
+              <w:t>)</w:t>
+            </w:r>
+            <w:r>
+              <w:rPr>
+                <w:szCs w:val="24"/>
+                <w:lang w:val="el-GR"/>
+              </w:rPr>
+              <w:t>.</w:t>
             </w:r>
           </w:p>
         </w:tc>
@@ -3631,37 +3673,12 @@
                 <w:lang w:val="el-GR"/>
               </w:rPr>
             </w:pPr>
-            <w:proofErr w:type="spellStart"/>
-            <w:r>
-              <w:rPr>
-                <w:szCs w:val="24"/>
-                <w:lang w:val="el-GR"/>
-              </w:rPr>
-              <w:t>Άλλ</w:t>
-            </w:r>
-            <w:proofErr w:type="spellEnd"/>
-            <w:r>
-              <w:rPr>
-                <w:szCs w:val="24"/>
-                <w:lang w:val="el-GR"/>
-              </w:rPr>
-              <w:t xml:space="preserve">α </w:t>
-            </w:r>
-            <w:proofErr w:type="spellStart"/>
-            <w:r>
-              <w:rPr>
-                <w:szCs w:val="24"/>
-                <w:lang w:val="el-GR"/>
-              </w:rPr>
-              <w:t>δεδομέν</w:t>
-            </w:r>
-            <w:proofErr w:type="spellEnd"/>
-            <w:r>
-              <w:rPr>
-                <w:szCs w:val="24"/>
-                <w:lang w:val="el-GR"/>
-              </w:rPr>
-              <w:t>α</w:t>
+            <w:r>
+              <w:rPr>
+                <w:szCs w:val="24"/>
+                <w:lang w:val="el-GR"/>
+              </w:rPr>
+              <w:t>Άλλα δεδομένα</w:t>
             </w:r>
           </w:p>
         </w:tc>
@@ -3959,7 +3976,7 @@
     </w:p>
     <w:p>
       <w:pPr>
-        <w:pStyle w:val="a4"/>
+        <w:pStyle w:val="ListParagraph"/>
         <w:numPr>
           <w:ilvl w:val="0"/>
           <w:numId w:val="1"/>
@@ -4003,7 +4020,7 @@
     </w:p>
     <w:tbl>
       <w:tblPr>
-        <w:tblStyle w:val="TableNormal"/>
+        <w:tblStyle w:val="TableNormal1"/>
         <w:tblpPr w:leftFromText="181" w:rightFromText="181" w:vertAnchor="text" w:horzAnchor="page" w:tblpXSpec="center" w:tblpY="-56"/>
         <w:tblW w:w="10036" w:type="dxa"/>
         <w:tblInd w:w="0" w:type="dxa"/>
@@ -4103,15 +4120,23 @@
             </w:r>
             <w:r>
               <w:rPr>
-                <w:b/>
-                <w:w w:val="105"/>
-              </w:rPr>
-              <w:t>Web</w:t>
-            </w:r>
-            <w:r>
-              <w:rPr>
-                <w:b/>
-                <w:w w:val="105"/>
+                <w:sz w:val="28"/>
+                <w:szCs w:val="28"/>
+                <w:lang w:val="el-GR"/>
+              </w:rPr>
+              <w:t xml:space="preserve"> </w:t>
+            </w:r>
+            <w:r>
+              <w:rPr>
+                <w:b/>
+                <w:bCs/>
+              </w:rPr>
+              <w:t>Database</w:t>
+            </w:r>
+            <w:r>
+              <w:rPr>
+                <w:sz w:val="28"/>
+                <w:szCs w:val="28"/>
                 <w:lang w:val="el-GR"/>
               </w:rPr>
               <w:t xml:space="preserve"> </w:t>
@@ -4252,7 +4277,13 @@
               <w:rPr>
                 <w:szCs w:val="24"/>
               </w:rPr>
-              <w:t>Database server (MySQL</w:t>
+              <w:t>MySQL</w:t>
+            </w:r>
+            <w:r>
+              <w:rPr>
+                <w:szCs w:val="24"/>
+              </w:rPr>
+              <w:t xml:space="preserve"> server (MySQL</w:t>
             </w:r>
             <w:r>
               <w:rPr>
@@ -4821,7 +4852,23 @@
                 <w:szCs w:val="24"/>
                 <w:lang w:val="el-GR"/>
               </w:rPr>
-              <w:t xml:space="preserve">Περιοχή Δικτύου (network </w:t>
+              <w:t>Περιοχή Δικτύου (</w:t>
+            </w:r>
+            <w:proofErr w:type="spellStart"/>
+            <w:r>
+              <w:rPr>
+                <w:szCs w:val="24"/>
+                <w:lang w:val="el-GR"/>
+              </w:rPr>
+              <w:t>network</w:t>
+            </w:r>
+            <w:proofErr w:type="spellEnd"/>
+            <w:r>
+              <w:rPr>
+                <w:szCs w:val="24"/>
+                <w:lang w:val="el-GR"/>
+              </w:rPr>
+              <w:t xml:space="preserve"> </w:t>
             </w:r>
             <w:proofErr w:type="spellStart"/>
             <w:r>
@@ -6326,17 +6373,17 @@
     <w:lsdException w:name="Unresolved Mention" w:semiHidden="1" w:unhideWhenUsed="1"/>
     <w:lsdException w:name="Smart Link" w:semiHidden="1" w:unhideWhenUsed="1"/>
   </w:latentStyles>
-  <w:style w:type="paragraph" w:default="1" w:styleId="a">
+  <w:style w:type="paragraph" w:default="1" w:styleId="Normal">
     <w:name w:val="Normal"/>
     <w:qFormat/>
   </w:style>
-  <w:style w:type="character" w:default="1" w:styleId="a0">
+  <w:style w:type="character" w:default="1" w:styleId="DefaultParagraphFont">
     <w:name w:val="Default Paragraph Font"/>
     <w:uiPriority w:val="1"/>
     <w:semiHidden/>
     <w:unhideWhenUsed/>
   </w:style>
-  <w:style w:type="table" w:default="1" w:styleId="a1">
+  <w:style w:type="table" w:default="1" w:styleId="TableNormal">
     <w:name w:val="Normal Table"/>
     <w:uiPriority w:val="99"/>
     <w:semiHidden/>
@@ -6351,16 +6398,16 @@
       </w:tblCellMar>
     </w:tblPr>
   </w:style>
-  <w:style w:type="numbering" w:default="1" w:styleId="a2">
+  <w:style w:type="numbering" w:default="1" w:styleId="NoList">
     <w:name w:val="No List"/>
     <w:uiPriority w:val="99"/>
     <w:semiHidden/>
     <w:unhideWhenUsed/>
   </w:style>
-  <w:style w:type="paragraph" w:styleId="a3">
+  <w:style w:type="paragraph" w:styleId="BodyText">
     <w:name w:val="Body Text"/>
-    <w:basedOn w:val="a"/>
-    <w:link w:val="Char"/>
+    <w:basedOn w:val="Normal"/>
+    <w:link w:val="BodyTextChar"/>
     <w:uiPriority w:val="1"/>
     <w:semiHidden/>
     <w:unhideWhenUsed/>
@@ -6377,10 +6424,10 @@
       <w:rFonts w:ascii="Times New Roman" w:eastAsia="Times New Roman" w:hAnsi="Times New Roman" w:cs="Times New Roman"/>
     </w:rPr>
   </w:style>
-  <w:style w:type="character" w:customStyle="1" w:styleId="Char">
-    <w:name w:val="Σώμα κειμένου Char"/>
-    <w:basedOn w:val="a0"/>
-    <w:link w:val="a3"/>
+  <w:style w:type="character" w:customStyle="1" w:styleId="BodyTextChar">
+    <w:name w:val="Body Text Char"/>
+    <w:basedOn w:val="DefaultParagraphFont"/>
+    <w:link w:val="BodyText"/>
     <w:uiPriority w:val="1"/>
     <w:semiHidden/>
     <w:rsid w:val="00BD3FD5"/>
@@ -6390,7 +6437,7 @@
   </w:style>
   <w:style w:type="paragraph" w:customStyle="1" w:styleId="TableParagraph">
     <w:name w:val="Table Paragraph"/>
-    <w:basedOn w:val="a"/>
+    <w:basedOn w:val="Normal"/>
     <w:uiPriority w:val="1"/>
     <w:qFormat/>
     <w:rsid w:val="00BD3FD5"/>
@@ -6404,8 +6451,8 @@
       <w:rFonts w:ascii="Times New Roman" w:eastAsia="Times New Roman" w:hAnsi="Times New Roman" w:cs="Times New Roman"/>
     </w:rPr>
   </w:style>
-  <w:style w:type="table" w:customStyle="1" w:styleId="TableNormal">
-    <w:name w:val="Table Normal"/>
+  <w:style w:type="table" w:customStyle="1" w:styleId="TableNormal1">
+    <w:name w:val="Table Normal1"/>
     <w:uiPriority w:val="2"/>
     <w:semiHidden/>
     <w:qFormat/>
@@ -6428,9 +6475,9 @@
       </w:tblCellMar>
     </w:tblPr>
   </w:style>
-  <w:style w:type="paragraph" w:styleId="a4">
+  <w:style w:type="paragraph" w:styleId="ListParagraph">
     <w:name w:val="List Paragraph"/>
-    <w:basedOn w:val="a"/>
+    <w:basedOn w:val="Normal"/>
     <w:uiPriority w:val="34"/>
     <w:qFormat/>
     <w:rsid w:val="003079E2"/>
